--- a/471-479.docx
+++ b/471-479.docx
@@ -12,8 +12,6 @@
         <w:ind w:left="400"/>
       </w:pPr>
       <w:bookmarkStart w:id="0" w:name="bookmark0"/>
-      <w:bookmarkStart w:id="1" w:name="_GoBack"/>
-      <w:bookmarkEnd w:id="1"/>
       <w:r>
         <w:t>Unit testing with Atoum</w:t>
       </w:r>
@@ -44,12 +42,18 @@
         <w:shd w:val="clear" w:color="auto" w:fill="auto"/>
         <w:spacing w:before="0" w:after="0" w:line="509" w:lineRule="exact"/>
         <w:ind w:left="400"/>
-      </w:pPr>
-      <w:bookmarkStart w:id="2" w:name="bookmark1"/>
-      <w:r>
-        <w:t>Getting ready</w:t>
-      </w:r>
-      <w:bookmarkEnd w:id="2"/>
+        <w:rPr>
+          <w:lang w:val="ru-RU"/>
+        </w:rPr>
+      </w:pPr>
+      <w:r>
+        <w:rPr>
+          <w:lang w:val="ru-RU"/>
+        </w:rPr>
+        <w:t xml:space="preserve">Подготовка </w:t>
+      </w:r>
+      <w:bookmarkStart w:id="1" w:name="_GoBack"/>
+      <w:bookmarkEnd w:id="1"/>
     </w:p>
     <w:p>
       <w:pPr>
@@ -61,10 +65,7 @@
         <w:ind w:left="400" w:firstLine="0"/>
       </w:pPr>
       <w:r>
-        <w:t xml:space="preserve">Create an empty directory for the new </w:t>
-      </w:r>
-      <w:r>
-        <w:t>project.</w:t>
+        <w:t>Create an empty directory for the new project.</w:t>
       </w:r>
     </w:p>
     <w:p>
@@ -76,11 +77,11 @@
         <w:spacing w:before="0" w:after="0" w:line="509" w:lineRule="exact"/>
         <w:ind w:left="400"/>
       </w:pPr>
-      <w:bookmarkStart w:id="3" w:name="bookmark2"/>
+      <w:bookmarkStart w:id="2" w:name="bookmark2"/>
       <w:r>
         <w:t>How to do it...</w:t>
       </w:r>
-      <w:bookmarkEnd w:id="3"/>
+      <w:bookmarkEnd w:id="2"/>
     </w:p>
     <w:p>
       <w:pPr>
@@ -102,11 +103,11 @@
         <w:spacing w:before="0" w:after="122" w:line="240" w:lineRule="exact"/>
         <w:ind w:left="400"/>
       </w:pPr>
-      <w:bookmarkStart w:id="4" w:name="bookmark3"/>
+      <w:bookmarkStart w:id="3" w:name="bookmark3"/>
       <w:r>
         <w:t>Preparing the extension structure</w:t>
       </w:r>
-      <w:bookmarkEnd w:id="4"/>
+      <w:bookmarkEnd w:id="3"/>
     </w:p>
     <w:p>
       <w:pPr>
@@ -341,10 +342,7 @@
         <w:ind w:left="1840" w:firstLine="0"/>
       </w:pPr>
       <w:r>
-        <w:t>"</w:t>
-      </w:r>
-      <w:r>
-        <w:t>psr -4": {</w:t>
+        <w:t>"psr -4": {</w:t>
       </w:r>
     </w:p>
     <w:p>
@@ -654,12 +652,12 @@
         <w:spacing w:before="286" w:after="195" w:line="240" w:lineRule="exact"/>
         <w:ind w:left="720"/>
       </w:pPr>
-      <w:bookmarkStart w:id="5" w:name="bookmark4"/>
+      <w:bookmarkStart w:id="4" w:name="bookmark4"/>
       <w:r>
         <w:lastRenderedPageBreak/>
         <w:t>Writing the extension code</w:t>
       </w:r>
-      <w:bookmarkEnd w:id="5"/>
+      <w:bookmarkEnd w:id="4"/>
     </w:p>
     <w:p>
       <w:pPr>
@@ -807,11 +805,11 @@
         <w:spacing w:before="0" w:after="122" w:line="240" w:lineRule="exact"/>
         <w:ind w:left="720"/>
       </w:pPr>
-      <w:bookmarkStart w:id="6" w:name="bookmark5"/>
+      <w:bookmarkStart w:id="5" w:name="bookmark5"/>
       <w:r>
         <w:t>Writing the extension tests</w:t>
       </w:r>
-      <w:bookmarkEnd w:id="6"/>
+      <w:bookmarkEnd w:id="5"/>
     </w:p>
     <w:p>
       <w:pPr>
@@ -911,10 +909,7 @@
         <w:ind w:left="1340" w:right="1020"/>
       </w:pPr>
       <w:r>
-        <w:t>Cr</w:t>
-      </w:r>
-      <w:r>
-        <w:t>eate a test base class by initializing the Yii application before each test and by destroying the</w:t>
+        <w:t>Create a test base class by initializing the Yii application before each test and by destroying the</w:t>
       </w:r>
       <w:r>
         <w:br/>
@@ -984,10 +979,7 @@
         <w:ind w:left="1340" w:right="3800" w:firstLine="0"/>
       </w:pPr>
       <w:r>
-        <w:t xml:space="preserve">abstract class TestCase </w:t>
-      </w:r>
-      <w:r>
-        <w:t>extends test</w:t>
+        <w:t>abstract class TestCase extends test</w:t>
       </w:r>
       <w:r>
         <w:br/>
@@ -1105,10 +1097,7 @@
         <w:ind w:left="1760" w:firstLine="0"/>
       </w:pPr>
       <w:r>
-        <w:t xml:space="preserve">protected function </w:t>
-      </w:r>
-      <w:r>
-        <w:t>mockApplication()</w:t>
+        <w:t>protected function mockApplication()</w:t>
       </w:r>
     </w:p>
     <w:p>
@@ -1428,10 +1417,7 @@
         <w:ind w:left="1760" w:firstLine="0"/>
       </w:pPr>
       <w:r>
-        <w:t xml:space="preserve">private </w:t>
-      </w:r>
-      <w:r>
-        <w:t>$items = [];</w:t>
+        <w:t>private $items = [];</w:t>
       </w:r>
     </w:p>
     <w:p>
@@ -1550,10 +1536,7 @@
       </w:r>
       <w:r>
         <w:br/>
-        <w:t xml:space="preserve">run tests independently </w:t>
-      </w:r>
-      <w:r>
-        <w:t>(without real storage driver) and also improves testing performance.</w:t>
+        <w:t>run tests independently (without real storage driver) and also improves testing performance.</w:t>
       </w:r>
     </w:p>
     <w:p>
@@ -1635,10 +1618,7 @@
         <w:ind w:left="1340" w:right="740" w:firstLine="0"/>
       </w:pPr>
       <w:r>
-        <w:t xml:space="preserve">class Cart extends </w:t>
-      </w:r>
-      <w:r>
-        <w:t>TestCase</w:t>
+        <w:t>class Cart extends TestCase</w:t>
       </w:r>
       <w:r>
         <w:br/>
@@ -1804,13 +1784,7 @@
         <w:rPr>
           <w:rStyle w:val="30pt"/>
         </w:rPr>
-        <w:t>$this-&gt;array($this-&gt;cart-&gt;</w:t>
-      </w:r>
-      <w:r>
-        <w:rPr>
-          <w:rStyle w:val="30pt"/>
-        </w:rPr>
-        <w:t>getItems())-&gt;isEqualTo([]);</w:t>
+        <w:t>$this-&gt;array($this-&gt;cart-&gt;getItems())-&gt;isEqualTo([]);</w:t>
       </w:r>
       <w:r>
         <w:rPr>
@@ -1901,11 +1875,6 @@
           <w:rStyle w:val="30pt"/>
         </w:rPr>
         <w:br/>
-      </w:r>
-      <w:r>
-        <w:rPr>
-          <w:rStyle w:val="30pt"/>
-        </w:rPr>
         <w:t>$this-&gt;cart-&gt;add(7, 14);</w:t>
       </w:r>
     </w:p>
@@ -2011,13 +1980,7 @@
         <w:rPr>
           <w:rStyle w:val="30pt"/>
         </w:rPr>
-        <w:t>$this-&gt;cart-&gt;</w:t>
-      </w:r>
-      <w:r>
-        <w:rPr>
-          <w:rStyle w:val="30pt"/>
-        </w:rPr>
-        <w:t>add(</w:t>
+        <w:t>$this-&gt;cart-&gt;add(</w:t>
       </w:r>
       <w:r>
         <w:rPr>
@@ -2184,13 +2147,7 @@
         <w:rPr>
           <w:rStyle w:val="30pt"/>
         </w:rPr>
-        <w:t xml:space="preserve">public </w:t>
-      </w:r>
-      <w:r>
-        <w:rPr>
-          <w:rStyle w:val="30pt"/>
-        </w:rPr>
-        <w:t>function testClear()</w:t>
+        <w:t>public function testClear()</w:t>
       </w:r>
     </w:p>
     <w:p>
@@ -2343,13 +2300,7 @@
         <w:rPr>
           <w:rStyle w:val="30pt"/>
         </w:rPr>
-        <w:t>$this-&gt;integer($this-&gt;cart-&gt;getCount())-&gt;</w:t>
-      </w:r>
-      <w:r>
-        <w:rPr>
-          <w:rStyle w:val="30pt"/>
-        </w:rPr>
-        <w:t>isEqualTo(1);</w:t>
+        <w:t>$this-&gt;integer($this-&gt;cart-&gt;getCount())-&gt;isEqualTo(1);</w:t>
       </w:r>
       <w:r>
         <w:rPr>
@@ -2468,13 +2419,7 @@
         <w:rPr>
           <w:rStyle w:val="30pt"/>
         </w:rPr>
-        <w:t>$this-&gt;integer($this-&gt;</w:t>
-      </w:r>
-      <w:r>
-        <w:rPr>
-          <w:rStyle w:val="30pt"/>
-        </w:rPr>
-        <w:t>cart-&gt;getAmount())-&gt;isEqualTo(17);</w:t>
+        <w:t>$this-&gt;integer($this-&gt;cart-&gt;getAmount())-&gt;isEqualTo(17);</w:t>
       </w:r>
     </w:p>
     <w:p>
@@ -2757,13 +2702,7 @@
         <w:rPr>
           <w:rStyle w:val="30pt"/>
         </w:rPr>
-        <w:t xml:space="preserve">public function </w:t>
-      </w:r>
-      <w:r>
-        <w:rPr>
-          <w:rStyle w:val="30pt"/>
-        </w:rPr>
-        <w:t>beforeTestMethod($method)</w:t>
+        <w:t>public function beforeTestMethod($method)</w:t>
       </w:r>
     </w:p>
     <w:p>
@@ -2945,13 +2884,7 @@
         <w:rPr>
           <w:rStyle w:val="30pt"/>
         </w:rPr>
-        <w:t xml:space="preserve">public </w:t>
-      </w:r>
-      <w:r>
-        <w:rPr>
-          <w:rStyle w:val="30pt"/>
-        </w:rPr>
-        <w:t>function testStore()</w:t>
+        <w:t>public function testStore()</w:t>
       </w:r>
     </w:p>
     <w:p>
@@ -3254,11 +3187,11 @@
         <w:ind w:left="600"/>
         <w:jc w:val="both"/>
       </w:pPr>
-      <w:bookmarkStart w:id="7" w:name="bookmark6"/>
+      <w:bookmarkStart w:id="6" w:name="bookmark6"/>
       <w:r>
         <w:t>Running tests</w:t>
       </w:r>
-      <w:bookmarkEnd w:id="7"/>
+      <w:bookmarkEnd w:id="6"/>
     </w:p>
     <w:p>
       <w:pPr>
@@ -3277,13 +3210,7 @@
         <w:rPr>
           <w:rStyle w:val="3LucidaConsole75pt"/>
         </w:rPr>
-        <w:t>composer ins</w:t>
-      </w:r>
-      <w:r>
-        <w:rPr>
-          <w:rStyle w:val="3LucidaConsole75pt"/>
-        </w:rPr>
-        <w:t xml:space="preserve">tall </w:t>
+        <w:t xml:space="preserve">composer install </w:t>
       </w:r>
       <w:r>
         <w:t>command, the Composer package</w:t>
@@ -3370,13 +3297,7 @@
         <w:rPr>
           <w:rStyle w:val="41"/>
         </w:rPr>
-        <w:t>vendor/bin/atoum -d tests/units -bf test</w:t>
-      </w:r>
-      <w:r>
-        <w:rPr>
-          <w:rStyle w:val="41"/>
-        </w:rPr>
-        <w:t>s/bootstrap.php</w:t>
+        <w:t>vendor/bin/atoum -d tests/units -bf tests/bootstrap.php</w:t>
       </w:r>
     </w:p>
     <w:p>
@@ -3516,13 +3437,7 @@
         <w:rPr>
           <w:rStyle w:val="41"/>
         </w:rPr>
-        <w:t xml:space="preserve">PHP </w:t>
-      </w:r>
-      <w:r>
-        <w:rPr>
-          <w:rStyle w:val="41"/>
-        </w:rPr>
-        <w:t>version:</w:t>
+        <w:t>PHP version:</w:t>
       </w:r>
     </w:p>
     <w:p>
@@ -3682,13 +3597,7 @@
         <w:rPr>
           <w:rStyle w:val="41"/>
         </w:rPr>
-        <w:t>=&gt; Memory usage: 1.</w:t>
-      </w:r>
-      <w:r>
-        <w:rPr>
-          <w:rStyle w:val="41"/>
-        </w:rPr>
-        <w:t>00 Mb.</w:t>
+        <w:t>=&gt; Memory usage: 1.00 Mb.</w:t>
       </w:r>
     </w:p>
     <w:p>
@@ -3808,10 +3717,7 @@
         <w:ind w:left="600" w:right="580" w:firstLine="0"/>
       </w:pPr>
       <w:r>
-        <w:t xml:space="preserve">class Cart </w:t>
-      </w:r>
-      <w:r>
-        <w:t>extends Component</w:t>
+        <w:t>class Cart extends Component</w:t>
       </w:r>
       <w:r>
         <w:br/>
@@ -3995,10 +3901,7 @@
         <w:jc w:val="left"/>
       </w:pPr>
       <w:r>
-        <w:t xml:space="preserve">=&gt; PHP </w:t>
-      </w:r>
-      <w:r>
-        <w:t>5.5.9-1ubuntu4.16 (cli)</w:t>
+        <w:t>=&gt; PHP 5.5.9-1ubuntu4.16 (cli)</w:t>
       </w:r>
       <w:r>
         <w:br/>
@@ -4112,10 +4015,7 @@
         <w:jc w:val="left"/>
       </w:pPr>
       <w:r>
-        <w:t xml:space="preserve">Failure </w:t>
-      </w:r>
-      <w:r>
-        <w:t>(2 tests, 10/10 methods, 0 void method, 0 skipped method, 0 uncompleted method, 1</w:t>
+        <w:t>Failure (2 tests, 10/10 methods, 0 void method, 0 skipped method, 0 uncompleted method, 1</w:t>
       </w:r>
       <w:r>
         <w:br/>
@@ -4160,10 +4060,7 @@
         <w:jc w:val="left"/>
       </w:pPr>
       <w:r>
-        <w:t>In file /book/cart/tests/units/Cart.php on line 53, mageekguy\atoum\asserters</w:t>
-      </w:r>
-      <w:r>
-        <w:t>\phpArray()</w:t>
+        <w:t>In file /book/cart/tests/units/Cart.php on line 53, mageekguy\atoum\asserters\phpArray()</w:t>
       </w:r>
       <w:r>
         <w:br/>
@@ -4285,11 +4182,11 @@
         <w:ind w:left="520"/>
         <w:jc w:val="both"/>
       </w:pPr>
-      <w:bookmarkStart w:id="8" w:name="bookmark7"/>
+      <w:bookmarkStart w:id="7" w:name="bookmark7"/>
       <w:r>
         <w:t>Analyzing code coverage</w:t>
       </w:r>
-      <w:bookmarkEnd w:id="8"/>
+      <w:bookmarkEnd w:id="7"/>
     </w:p>
     <w:p>
       <w:pPr>
@@ -4349,10 +4246,7 @@
         <w:t xml:space="preserve">php. ini </w:t>
       </w:r>
       <w:r>
-        <w:t xml:space="preserve">file </w:t>
-      </w:r>
-      <w:r>
-        <w:t>and add the custom code with the path to your PHP</w:t>
+        <w:t>file and add the custom code with the path to your PHP</w:t>
       </w:r>
       <w:r>
         <w:br/>
@@ -4443,10 +4337,7 @@
         <w:ind w:left="520" w:right="960" w:firstLine="0"/>
       </w:pPr>
       <w:r>
-        <w:t>Afte</w:t>
-      </w:r>
-      <w:r>
-        <w:t xml:space="preserve">r installing XDebug, create the </w:t>
+        <w:t xml:space="preserve">After installing XDebug, create the </w:t>
       </w:r>
       <w:r>
         <w:rPr>
@@ -4624,13 +4515,7 @@
         <w:rPr>
           <w:rStyle w:val="30pt"/>
         </w:rPr>
-        <w:t>vendor/bin/atoum -d tests/units -bf tests/bootstrap.</w:t>
-      </w:r>
-      <w:r>
-        <w:rPr>
-          <w:rStyle w:val="30pt"/>
-        </w:rPr>
-        <w:t>php -c coverage.php</w:t>
+        <w:t>vendor/bin/atoum -d tests/units -bf tests/bootstrap.php -c coverage.php</w:t>
       </w:r>
     </w:p>
     <w:p>
@@ -4757,11 +4642,11 @@
         <w:ind w:left="600"/>
         <w:jc w:val="both"/>
       </w:pPr>
-      <w:bookmarkStart w:id="9" w:name="bookmark8"/>
+      <w:bookmarkStart w:id="8" w:name="bookmark8"/>
       <w:r>
         <w:t>How it works...</w:t>
       </w:r>
-      <w:bookmarkEnd w:id="9"/>
+      <w:bookmarkEnd w:id="8"/>
     </w:p>
     <w:p>
       <w:pPr>
@@ -5126,13 +5011,7 @@
         <w:rPr>
           <w:rStyle w:val="30pt"/>
         </w:rPr>
-        <w:t>-&gt;</w:t>
-      </w:r>
-      <w:r>
-        <w:rPr>
-          <w:rStyle w:val="30pt"/>
-        </w:rPr>
-        <w:t>integer($cart-&gt;getAmount())-&gt;isEqualTo(3)</w:t>
+        <w:t>-&gt;integer($cart-&gt;getAmount())-&gt;isEqualTo(3)</w:t>
       </w:r>
     </w:p>
     <w:p>
@@ -5187,11 +5066,11 @@
         <w:spacing w:before="0" w:after="123" w:line="300" w:lineRule="exact"/>
         <w:ind w:left="680"/>
       </w:pPr>
-      <w:bookmarkStart w:id="10" w:name="bookmark9"/>
+      <w:bookmarkStart w:id="9" w:name="bookmark9"/>
       <w:r>
         <w:t>See also</w:t>
       </w:r>
-      <w:bookmarkEnd w:id="10"/>
+      <w:bookmarkEnd w:id="9"/>
     </w:p>
     <w:p>
       <w:pPr>
@@ -6553,6 +6432,34 @@
       <w:szCs w:val="21"/>
     </w:rPr>
   </w:style>
+  <w:style w:type="paragraph" w:styleId="a4">
+    <w:name w:val="Balloon Text"/>
+    <w:basedOn w:val="a"/>
+    <w:link w:val="a5"/>
+    <w:uiPriority w:val="99"/>
+    <w:semiHidden/>
+    <w:unhideWhenUsed/>
+    <w:rsid w:val="00E66DDA"/>
+    <w:rPr>
+      <w:rFonts w:ascii="Tahoma" w:hAnsi="Tahoma" w:cs="Tahoma"/>
+      <w:sz w:val="16"/>
+      <w:szCs w:val="16"/>
+    </w:rPr>
+  </w:style>
+  <w:style w:type="character" w:customStyle="1" w:styleId="a5">
+    <w:name w:val="Текст выноски Знак"/>
+    <w:basedOn w:val="a0"/>
+    <w:link w:val="a4"/>
+    <w:uiPriority w:val="99"/>
+    <w:semiHidden/>
+    <w:rsid w:val="00E66DDA"/>
+    <w:rPr>
+      <w:rFonts w:ascii="Tahoma" w:hAnsi="Tahoma" w:cs="Tahoma"/>
+      <w:color w:val="000000"/>
+      <w:sz w:val="16"/>
+      <w:szCs w:val="16"/>
+    </w:rPr>
+  </w:style>
 </w:styles>
 </file>
 
@@ -7286,6 +7193,34 @@
       <w:szCs w:val="21"/>
     </w:rPr>
   </w:style>
+  <w:style w:type="paragraph" w:styleId="a4">
+    <w:name w:val="Balloon Text"/>
+    <w:basedOn w:val="a"/>
+    <w:link w:val="a5"/>
+    <w:uiPriority w:val="99"/>
+    <w:semiHidden/>
+    <w:unhideWhenUsed/>
+    <w:rsid w:val="00E66DDA"/>
+    <w:rPr>
+      <w:rFonts w:ascii="Tahoma" w:hAnsi="Tahoma" w:cs="Tahoma"/>
+      <w:sz w:val="16"/>
+      <w:szCs w:val="16"/>
+    </w:rPr>
+  </w:style>
+  <w:style w:type="character" w:customStyle="1" w:styleId="a5">
+    <w:name w:val="Текст выноски Знак"/>
+    <w:basedOn w:val="a0"/>
+    <w:link w:val="a4"/>
+    <w:uiPriority w:val="99"/>
+    <w:semiHidden/>
+    <w:rsid w:val="00E66DDA"/>
+    <w:rPr>
+      <w:rFonts w:ascii="Tahoma" w:hAnsi="Tahoma" w:cs="Tahoma"/>
+      <w:color w:val="000000"/>
+      <w:sz w:val="16"/>
+      <w:szCs w:val="16"/>
+    </w:rPr>
+  </w:style>
 </w:styles>
 </file>
 
